--- a/LinkedU Project Information Form.docx
+++ b/LinkedU Project Information Form.docx
@@ -9,19 +9,11 @@
           <w:rFonts w:eastAsia="Times New Roman"/>
         </w:rPr>
       </w:pPr>
-      <w:proofErr w:type="spellStart"/>
       <w:r>
         <w:rPr>
           <w:rFonts w:eastAsia="Times New Roman"/>
         </w:rPr>
-        <w:t>LinkedU</w:t>
-      </w:r>
-      <w:proofErr w:type="spellEnd"/>
-      <w:r>
-        <w:rPr>
-          <w:rFonts w:eastAsia="Times New Roman"/>
-        </w:rPr>
-        <w:t>: Project Information Form</w:t>
+        <w:t>LinkedU: Project Information Form</w:t>
       </w:r>
     </w:p>
     <w:p>
@@ -100,19 +92,7 @@
           <w:szCs w:val="20"/>
           <w:u w:val="single"/>
         </w:rPr>
-        <w:t>Jason McIntire, Keegan Sutherland, Zack Allison, Mitch Mar</w:t>
-      </w:r>
-      <w:bookmarkStart w:id="0" w:name="_GoBack"/>
-      <w:bookmarkEnd w:id="0"/>
-      <w:r>
-        <w:rPr>
-          <w:rFonts w:ascii="Arial" w:eastAsia="Times New Roman" w:hAnsi="Arial" w:cs="Arial"/>
-          <w:color w:val="333333"/>
-          <w:sz w:val="20"/>
-          <w:szCs w:val="20"/>
-          <w:u w:val="single"/>
-        </w:rPr>
-        <w:t>tin</w:t>
+        <w:t>Jason McIntire, Keegan Sutherland, Zack Allison, Mitch Martin</w:t>
       </w:r>
       <w:r>
         <w:rPr>
@@ -222,43 +202,7 @@
             <w:sz w:val="20"/>
             <w:szCs w:val="20"/>
           </w:rPr>
-          <w:t>http://iis2.it.ilstu.edu/17f368/it36</w:t>
-        </w:r>
-        <w:r>
-          <w:rPr>
-            <w:rStyle w:val="Hyperlink"/>
-            <w:rFonts w:ascii="Arial" w:eastAsia="Times New Roman" w:hAnsi="Arial" w:cs="Arial"/>
-            <w:sz w:val="20"/>
-            <w:szCs w:val="20"/>
-          </w:rPr>
-          <w:t>8</w:t>
-        </w:r>
-        <w:r>
-          <w:rPr>
-            <w:rStyle w:val="Hyperlink"/>
-            <w:rFonts w:ascii="Arial" w:eastAsia="Times New Roman" w:hAnsi="Arial" w:cs="Arial"/>
-            <w:sz w:val="20"/>
-            <w:szCs w:val="20"/>
-          </w:rPr>
-          <w:t>f711/ap</w:t>
-        </w:r>
-        <w:r>
-          <w:rPr>
-            <w:rStyle w:val="Hyperlink"/>
-            <w:rFonts w:ascii="Arial" w:eastAsia="Times New Roman" w:hAnsi="Arial" w:cs="Arial"/>
-            <w:sz w:val="20"/>
-            <w:szCs w:val="20"/>
-          </w:rPr>
-          <w:t>p</w:t>
-        </w:r>
-        <w:r>
-          <w:rPr>
-            <w:rStyle w:val="Hyperlink"/>
-            <w:rFonts w:ascii="Arial" w:eastAsia="Times New Roman" w:hAnsi="Arial" w:cs="Arial"/>
-            <w:sz w:val="20"/>
-            <w:szCs w:val="20"/>
-          </w:rPr>
-          <w:t>9                                                               </w:t>
+          <w:t>http://iis2.it.ilstu.edu/17f368/it368f711/app9                                                               </w:t>
         </w:r>
       </w:hyperlink>
       <w:r>
@@ -1016,19 +960,8 @@
                 <w:sz w:val="20"/>
                 <w:szCs w:val="20"/>
               </w:rPr>
-              <w:t xml:space="preserve">Page where a user can sign into </w:t>
-            </w:r>
-            <w:proofErr w:type="spellStart"/>
-            <w:r>
-              <w:rPr>
-                <w:rFonts w:ascii="Arial" w:eastAsia="Times New Roman" w:hAnsi="Arial" w:cs="Arial"/>
-                <w:color w:val="333333"/>
-                <w:sz w:val="20"/>
-                <w:szCs w:val="20"/>
-              </w:rPr>
-              <w:t>LinkedU</w:t>
-            </w:r>
-            <w:proofErr w:type="spellEnd"/>
+              <w:t>Page where a user can sign into LinkedU</w:t>
+            </w:r>
           </w:p>
         </w:tc>
       </w:tr>
@@ -1366,16 +1299,7 @@
                 <w:sz w:val="20"/>
                 <w:szCs w:val="20"/>
               </w:rPr>
-              <w:t>UniversitySearch</w:t>
-            </w:r>
-            <w:r>
-              <w:rPr>
-                <w:rFonts w:ascii="Arial" w:eastAsia="Times New Roman" w:hAnsi="Arial" w:cs="Arial"/>
-                <w:color w:val="333333"/>
-                <w:sz w:val="20"/>
-                <w:szCs w:val="20"/>
-              </w:rPr>
-              <w:t>.aspx</w:t>
+              <w:t>UniversitySearch.aspx</w:t>
             </w:r>
           </w:p>
         </w:tc>
@@ -1531,16 +1455,7 @@
                 <w:sz w:val="20"/>
                 <w:szCs w:val="20"/>
               </w:rPr>
-              <w:t>autocomplete/</w:t>
-            </w:r>
-            <w:r>
-              <w:rPr>
-                <w:rFonts w:ascii="Arial" w:eastAsia="Times New Roman" w:hAnsi="Arial" w:cs="Arial"/>
-                <w:color w:val="333333"/>
-                <w:sz w:val="20"/>
-                <w:szCs w:val="20"/>
-              </w:rPr>
-              <w:t>UniversityName.aspx</w:t>
+              <w:t>autocomplete/UniversityName.aspx</w:t>
             </w:r>
           </w:p>
         </w:tc>
@@ -1676,45 +1591,7 @@
                 <w:sz w:val="20"/>
                 <w:szCs w:val="20"/>
               </w:rPr>
-              <w:t xml:space="preserve">Web User Control used to format items in </w:t>
-            </w:r>
-            <w:r>
-              <w:rPr>
-                <w:rFonts w:ascii="Arial" w:eastAsia="Times New Roman" w:hAnsi="Arial" w:cs="Arial"/>
-                <w:color w:val="333333"/>
-                <w:sz w:val="20"/>
-                <w:szCs w:val="20"/>
-              </w:rPr>
-              <w:t xml:space="preserve">Extra </w:t>
-            </w:r>
-            <w:proofErr w:type="spellStart"/>
-            <w:r>
-              <w:rPr>
-                <w:rFonts w:ascii="Arial" w:eastAsia="Times New Roman" w:hAnsi="Arial" w:cs="Arial"/>
-                <w:color w:val="333333"/>
-                <w:sz w:val="20"/>
-                <w:szCs w:val="20"/>
-              </w:rPr>
-              <w:t>Curriculars</w:t>
-            </w:r>
-            <w:proofErr w:type="spellEnd"/>
-            <w:r>
-              <w:rPr>
-                <w:rFonts w:ascii="Arial" w:eastAsia="Times New Roman" w:hAnsi="Arial" w:cs="Arial"/>
-                <w:color w:val="333333"/>
-                <w:sz w:val="20"/>
-                <w:szCs w:val="20"/>
-              </w:rPr>
-              <w:t xml:space="preserve"> </w:t>
-            </w:r>
-            <w:r>
-              <w:rPr>
-                <w:rFonts w:ascii="Arial" w:eastAsia="Times New Roman" w:hAnsi="Arial" w:cs="Arial"/>
-                <w:color w:val="333333"/>
-                <w:sz w:val="20"/>
-                <w:szCs w:val="20"/>
-              </w:rPr>
-              <w:t>repeater</w:t>
+              <w:t>Web User Control used to format items in Extra Curriculars repeater</w:t>
             </w:r>
           </w:p>
         </w:tc>
@@ -1741,16 +1618,7 @@
                 <w:sz w:val="20"/>
                 <w:szCs w:val="20"/>
               </w:rPr>
-              <w:t>WebUser</w:t>
-            </w:r>
-            <w:r>
-              <w:rPr>
-                <w:rFonts w:ascii="Arial" w:eastAsia="Times New Roman" w:hAnsi="Arial" w:cs="Arial"/>
-                <w:color w:val="333333"/>
-                <w:sz w:val="20"/>
-                <w:szCs w:val="20"/>
-              </w:rPr>
-              <w:t>ControlHighlightedPrograms.ascx</w:t>
+              <w:t>WebUserControlHighlightedPrograms.ascx</w:t>
             </w:r>
           </w:p>
         </w:tc>
@@ -1775,25 +1643,7 @@
                 <w:sz w:val="20"/>
                 <w:szCs w:val="20"/>
               </w:rPr>
-              <w:t xml:space="preserve">Web User Control used to format items in </w:t>
-            </w:r>
-            <w:r>
-              <w:rPr>
-                <w:rFonts w:ascii="Arial" w:eastAsia="Times New Roman" w:hAnsi="Arial" w:cs="Arial"/>
-                <w:color w:val="333333"/>
-                <w:sz w:val="20"/>
-                <w:szCs w:val="20"/>
-              </w:rPr>
-              <w:t xml:space="preserve">Highlighted Programs </w:t>
-            </w:r>
-            <w:r>
-              <w:rPr>
-                <w:rFonts w:ascii="Arial" w:eastAsia="Times New Roman" w:hAnsi="Arial" w:cs="Arial"/>
-                <w:color w:val="333333"/>
-                <w:sz w:val="20"/>
-                <w:szCs w:val="20"/>
-              </w:rPr>
-              <w:t>repeater</w:t>
+              <w:t>Web User Control used to format items in Highlighted Programs repeater</w:t>
             </w:r>
           </w:p>
         </w:tc>
@@ -1820,16 +1670,7 @@
                 <w:sz w:val="20"/>
                 <w:szCs w:val="20"/>
               </w:rPr>
-              <w:t>W</w:t>
-            </w:r>
-            <w:r>
-              <w:rPr>
-                <w:rFonts w:ascii="Arial" w:eastAsia="Times New Roman" w:hAnsi="Arial" w:cs="Arial"/>
-                <w:color w:val="333333"/>
-                <w:sz w:val="20"/>
-                <w:szCs w:val="20"/>
-              </w:rPr>
-              <w:t>ebUserControlNotifications.ascx</w:t>
+              <w:t>WebUserControlNotifications.ascx</w:t>
             </w:r>
           </w:p>
         </w:tc>
@@ -1854,16 +1695,7 @@
                 <w:sz w:val="20"/>
                 <w:szCs w:val="20"/>
               </w:rPr>
-              <w:t xml:space="preserve">Web User Control used to </w:t>
-            </w:r>
-            <w:r>
-              <w:rPr>
-                <w:rFonts w:ascii="Arial" w:eastAsia="Times New Roman" w:hAnsi="Arial" w:cs="Arial"/>
-                <w:color w:val="333333"/>
-                <w:sz w:val="20"/>
-                <w:szCs w:val="20"/>
-              </w:rPr>
-              <w:t>display notifications for the signed-in user</w:t>
+              <w:t>Web User Control used to display notifications for the signed-in user</w:t>
             </w:r>
           </w:p>
         </w:tc>
@@ -1988,16 +1820,7 @@
                 <w:sz w:val="20"/>
                 <w:szCs w:val="20"/>
               </w:rPr>
-              <w:t>Dis</w:t>
-            </w:r>
-            <w:r>
-              <w:rPr>
-                <w:rFonts w:ascii="Arial" w:eastAsia="Times New Roman" w:hAnsi="Arial" w:cs="Arial"/>
-                <w:color w:val="333333"/>
-                <w:sz w:val="20"/>
-                <w:szCs w:val="20"/>
-              </w:rPr>
-              <w:t>tanceFinder.asmx</w:t>
+              <w:t>DistanceFinder.asmx</w:t>
             </w:r>
           </w:p>
         </w:tc>
@@ -2022,19 +1845,8 @@
                 <w:sz w:val="20"/>
                 <w:szCs w:val="20"/>
               </w:rPr>
-              <w:t xml:space="preserve">Web Service for interacting with Google </w:t>
-            </w:r>
-            <w:proofErr w:type="spellStart"/>
-            <w:r>
-              <w:rPr>
-                <w:rFonts w:ascii="Arial" w:eastAsia="Times New Roman" w:hAnsi="Arial" w:cs="Arial"/>
-                <w:color w:val="333333"/>
-                <w:sz w:val="20"/>
-                <w:szCs w:val="20"/>
-              </w:rPr>
-              <w:t>Webservices</w:t>
-            </w:r>
-            <w:proofErr w:type="spellEnd"/>
+              <w:t>Web Service for interacting with Google Webservices</w:t>
+            </w:r>
           </w:p>
         </w:tc>
       </w:tr>
@@ -2099,7 +1911,6 @@
                 <w:szCs w:val="20"/>
               </w:rPr>
             </w:pPr>
-            <w:proofErr w:type="spellStart"/>
             <w:r>
               <w:rPr>
                 <w:rFonts w:ascii="Arial" w:eastAsia="Times New Roman" w:hAnsi="Arial" w:cs="Arial"/>
@@ -2109,7 +1920,6 @@
               </w:rPr>
               <w:t>DistanceMatrix.cs</w:t>
             </w:r>
-            <w:proofErr w:type="spellEnd"/>
           </w:p>
         </w:tc>
         <w:tc>
@@ -2133,27 +1943,7 @@
                 <w:sz w:val="20"/>
                 <w:szCs w:val="20"/>
               </w:rPr>
-              <w:t xml:space="preserve">Class definition file for </w:t>
-            </w:r>
-            <w:proofErr w:type="spellStart"/>
-            <w:r>
-              <w:rPr>
-                <w:rFonts w:ascii="Arial" w:eastAsia="Times New Roman" w:hAnsi="Arial" w:cs="Arial"/>
-                <w:color w:val="333333"/>
-                <w:sz w:val="20"/>
-                <w:szCs w:val="20"/>
-              </w:rPr>
-              <w:t>DistanceFinder</w:t>
-            </w:r>
-            <w:proofErr w:type="spellEnd"/>
-            <w:r>
-              <w:rPr>
-                <w:rFonts w:ascii="Arial" w:eastAsia="Times New Roman" w:hAnsi="Arial" w:cs="Arial"/>
-                <w:color w:val="333333"/>
-                <w:sz w:val="20"/>
-                <w:szCs w:val="20"/>
-              </w:rPr>
-              <w:t xml:space="preserve"> web service</w:t>
+              <w:t>Class definition file for DistanceFinder web service</w:t>
             </w:r>
           </w:p>
         </w:tc>
@@ -2173,7 +1963,6 @@
                 <w:szCs w:val="20"/>
               </w:rPr>
             </w:pPr>
-            <w:proofErr w:type="spellStart"/>
             <w:r>
               <w:rPr>
                 <w:rFonts w:ascii="Arial" w:eastAsia="Times New Roman" w:hAnsi="Arial" w:cs="Arial"/>
@@ -2183,7 +1972,6 @@
               </w:rPr>
               <w:t>GeoAddress.cs</w:t>
             </w:r>
-            <w:proofErr w:type="spellEnd"/>
           </w:p>
         </w:tc>
         <w:tc>
@@ -2207,27 +1995,7 @@
                 <w:sz w:val="20"/>
                 <w:szCs w:val="20"/>
               </w:rPr>
-              <w:t xml:space="preserve">Class definition file for </w:t>
-            </w:r>
-            <w:proofErr w:type="spellStart"/>
-            <w:r>
-              <w:rPr>
-                <w:rFonts w:ascii="Arial" w:eastAsia="Times New Roman" w:hAnsi="Arial" w:cs="Arial"/>
-                <w:color w:val="333333"/>
-                <w:sz w:val="20"/>
-                <w:szCs w:val="20"/>
-              </w:rPr>
-              <w:t>DistanceFinder</w:t>
-            </w:r>
-            <w:proofErr w:type="spellEnd"/>
-            <w:r>
-              <w:rPr>
-                <w:rFonts w:ascii="Arial" w:eastAsia="Times New Roman" w:hAnsi="Arial" w:cs="Arial"/>
-                <w:color w:val="333333"/>
-                <w:sz w:val="20"/>
-                <w:szCs w:val="20"/>
-              </w:rPr>
-              <w:t xml:space="preserve"> web service</w:t>
+              <w:t>Class definition file for DistanceFinder web service</w:t>
             </w:r>
           </w:p>
         </w:tc>
@@ -2247,7 +2015,6 @@
                 <w:szCs w:val="20"/>
               </w:rPr>
             </w:pPr>
-            <w:proofErr w:type="spellStart"/>
             <w:r>
               <w:rPr>
                 <w:rFonts w:ascii="Arial" w:eastAsia="Times New Roman" w:hAnsi="Arial" w:cs="Arial"/>
@@ -2257,7 +2024,6 @@
               </w:rPr>
               <w:t>MapClasses.cs</w:t>
             </w:r>
-            <w:proofErr w:type="spellEnd"/>
           </w:p>
         </w:tc>
         <w:tc>
@@ -2281,27 +2047,7 @@
                 <w:sz w:val="20"/>
                 <w:szCs w:val="20"/>
               </w:rPr>
-              <w:t xml:space="preserve">Class definition file for </w:t>
-            </w:r>
-            <w:proofErr w:type="spellStart"/>
-            <w:r>
-              <w:rPr>
-                <w:rFonts w:ascii="Arial" w:eastAsia="Times New Roman" w:hAnsi="Arial" w:cs="Arial"/>
-                <w:color w:val="333333"/>
-                <w:sz w:val="20"/>
-                <w:szCs w:val="20"/>
-              </w:rPr>
-              <w:t>DistanceFinder</w:t>
-            </w:r>
-            <w:proofErr w:type="spellEnd"/>
-            <w:r>
-              <w:rPr>
-                <w:rFonts w:ascii="Arial" w:eastAsia="Times New Roman" w:hAnsi="Arial" w:cs="Arial"/>
-                <w:color w:val="333333"/>
-                <w:sz w:val="20"/>
-                <w:szCs w:val="20"/>
-              </w:rPr>
-              <w:t xml:space="preserve"> web service</w:t>
+              <w:t>Class definition file for DistanceFinder web service</w:t>
             </w:r>
           </w:p>
         </w:tc>
@@ -2647,7 +2393,6 @@
         </w:rPr>
         <w:t>  </w:t>
       </w:r>
-      <w:proofErr w:type="spellStart"/>
       <w:r>
         <w:rPr>
           <w:rFonts w:ascii="Arial" w:eastAsia="Times New Roman" w:hAnsi="Arial" w:cs="Arial"/>
@@ -2656,31 +2401,8 @@
           <w:szCs w:val="20"/>
           <w:u w:val="single"/>
         </w:rPr>
-        <w:t>itkmssql</w:t>
+        <w:t>itkmssql/LinkedU_jkmz</w:t>
       </w:r>
-      <w:proofErr w:type="spellEnd"/>
-      <w:r>
-        <w:rPr>
-          <w:rFonts w:ascii="Arial" w:eastAsia="Times New Roman" w:hAnsi="Arial" w:cs="Arial"/>
-          <w:color w:val="333333"/>
-          <w:sz w:val="20"/>
-          <w:szCs w:val="20"/>
-          <w:u w:val="single"/>
-        </w:rPr>
-        <w:t>/</w:t>
-      </w:r>
-      <w:proofErr w:type="spellStart"/>
-      <w:r>
-        <w:rPr>
-          <w:rFonts w:ascii="Arial" w:eastAsia="Times New Roman" w:hAnsi="Arial" w:cs="Arial"/>
-          <w:color w:val="333333"/>
-          <w:sz w:val="20"/>
-          <w:szCs w:val="20"/>
-          <w:u w:val="single"/>
-        </w:rPr>
-        <w:t>LinkedU_jkmz</w:t>
-      </w:r>
-      <w:proofErr w:type="spellEnd"/>
       <w:r>
         <w:rPr>
           <w:rFonts w:ascii="Arial" w:eastAsia="Times New Roman" w:hAnsi="Arial" w:cs="Arial"/>
@@ -2776,7 +2498,7 @@
           <w:sz w:val="20"/>
           <w:szCs w:val="20"/>
         </w:rPr>
-        <w:t>solution</w:t>
+        <w:t>LinkedU</w:t>
       </w:r>
       <w:r>
         <w:rPr>
@@ -2785,9 +2507,10 @@
           <w:sz w:val="20"/>
           <w:szCs w:val="20"/>
         </w:rPr>
-        <w:t xml:space="preserve"> </w:t>
+        <w:t xml:space="preserve"> solution</w:t>
       </w:r>
-      <w:proofErr w:type="spellStart"/>
+      <w:bookmarkStart w:id="0" w:name="_GoBack"/>
+      <w:bookmarkEnd w:id="0"/>
       <w:r>
         <w:rPr>
           <w:rFonts w:ascii="Arial" w:eastAsia="Times New Roman" w:hAnsi="Arial" w:cs="Arial"/>
@@ -2795,9 +2518,8 @@
           <w:sz w:val="20"/>
           <w:szCs w:val="20"/>
         </w:rPr>
-        <w:t>LinkedU</w:t>
+        <w:t xml:space="preserve"> in the </w:t>
       </w:r>
-      <w:proofErr w:type="spellEnd"/>
       <w:r>
         <w:rPr>
           <w:rFonts w:ascii="Arial" w:eastAsia="Times New Roman" w:hAnsi="Arial" w:cs="Arial"/>
@@ -2805,79 +2527,8 @@
           <w:sz w:val="20"/>
           <w:szCs w:val="20"/>
         </w:rPr>
-        <w:t xml:space="preserve"> in the it368f711/</w:t>
+        <w:t>\\itksrv5\it368\it368f711\LinkedU\LinkedU\LinkedU\LinkedU</w:t>
       </w:r>
-      <w:proofErr w:type="spellStart"/>
-      <w:r>
-        <w:rPr>
-          <w:rFonts w:ascii="Arial" w:eastAsia="Times New Roman" w:hAnsi="Arial" w:cs="Arial"/>
-          <w:color w:val="333333"/>
-          <w:sz w:val="20"/>
-          <w:szCs w:val="20"/>
-        </w:rPr>
-        <w:t>LinkedU</w:t>
-      </w:r>
-      <w:proofErr w:type="spellEnd"/>
-      <w:r>
-        <w:rPr>
-          <w:rFonts w:ascii="Arial" w:eastAsia="Times New Roman" w:hAnsi="Arial" w:cs="Arial"/>
-          <w:color w:val="333333"/>
-          <w:sz w:val="20"/>
-          <w:szCs w:val="20"/>
-        </w:rPr>
-        <w:t>/</w:t>
-      </w:r>
-      <w:proofErr w:type="spellStart"/>
-      <w:r>
-        <w:rPr>
-          <w:rFonts w:ascii="Arial" w:eastAsia="Times New Roman" w:hAnsi="Arial" w:cs="Arial"/>
-          <w:color w:val="333333"/>
-          <w:sz w:val="20"/>
-          <w:szCs w:val="20"/>
-        </w:rPr>
-        <w:t>LinkedU</w:t>
-      </w:r>
-      <w:proofErr w:type="spellEnd"/>
-      <w:r>
-        <w:rPr>
-          <w:rFonts w:ascii="Arial" w:eastAsia="Times New Roman" w:hAnsi="Arial" w:cs="Arial"/>
-          <w:color w:val="333333"/>
-          <w:sz w:val="20"/>
-          <w:szCs w:val="20"/>
-        </w:rPr>
-        <w:t>/</w:t>
-      </w:r>
-      <w:proofErr w:type="spellStart"/>
-      <w:r>
-        <w:rPr>
-          <w:rFonts w:ascii="Arial" w:eastAsia="Times New Roman" w:hAnsi="Arial" w:cs="Arial"/>
-          <w:color w:val="333333"/>
-          <w:sz w:val="20"/>
-          <w:szCs w:val="20"/>
-        </w:rPr>
-        <w:t>LinkedU</w:t>
-      </w:r>
-      <w:proofErr w:type="spellEnd"/>
-      <w:r>
-        <w:rPr>
-          <w:rFonts w:ascii="Arial" w:eastAsia="Times New Roman" w:hAnsi="Arial" w:cs="Arial"/>
-          <w:color w:val="333333"/>
-          <w:sz w:val="20"/>
-          <w:szCs w:val="20"/>
-        </w:rPr>
-        <w:t>/</w:t>
-      </w:r>
-      <w:proofErr w:type="spellStart"/>
-      <w:r>
-        <w:rPr>
-          <w:rFonts w:ascii="Arial" w:eastAsia="Times New Roman" w:hAnsi="Arial" w:cs="Arial"/>
-          <w:color w:val="333333"/>
-          <w:sz w:val="20"/>
-          <w:szCs w:val="20"/>
-        </w:rPr>
-        <w:t>LinkedU</w:t>
-      </w:r>
-      <w:proofErr w:type="spellEnd"/>
       <w:r>
         <w:rPr>
           <w:rFonts w:ascii="Arial" w:eastAsia="Times New Roman" w:hAnsi="Arial" w:cs="Arial"/>
@@ -2914,27 +2565,7 @@
           <w:sz w:val="20"/>
           <w:szCs w:val="20"/>
         </w:rPr>
-        <w:t xml:space="preserve"> Expand the </w:t>
-      </w:r>
-      <w:proofErr w:type="spellStart"/>
-      <w:r>
-        <w:rPr>
-          <w:rFonts w:ascii="Arial" w:eastAsia="Times New Roman" w:hAnsi="Arial" w:cs="Arial"/>
-          <w:color w:val="333333"/>
-          <w:sz w:val="20"/>
-          <w:szCs w:val="20"/>
-        </w:rPr>
-        <w:t>LinkedU</w:t>
-      </w:r>
-      <w:proofErr w:type="spellEnd"/>
-      <w:r>
-        <w:rPr>
-          <w:rFonts w:ascii="Arial" w:eastAsia="Times New Roman" w:hAnsi="Arial" w:cs="Arial"/>
-          <w:color w:val="333333"/>
-          <w:sz w:val="20"/>
-          <w:szCs w:val="20"/>
-        </w:rPr>
-        <w:t xml:space="preserve"> project</w:t>
+        <w:t xml:space="preserve"> Expand the LinkedU project</w:t>
       </w:r>
     </w:p>
     <w:p>
@@ -3146,27 +2777,7 @@
                 <w:sz w:val="20"/>
                 <w:szCs w:val="20"/>
               </w:rPr>
-              <w:t xml:space="preserve">Account with admin access to </w:t>
-            </w:r>
-            <w:proofErr w:type="spellStart"/>
-            <w:r>
-              <w:rPr>
-                <w:rFonts w:ascii="Arial" w:eastAsia="Times New Roman" w:hAnsi="Arial" w:cs="Arial"/>
-                <w:color w:val="333333"/>
-                <w:sz w:val="20"/>
-                <w:szCs w:val="20"/>
-              </w:rPr>
-              <w:t>LinkedU</w:t>
-            </w:r>
-            <w:proofErr w:type="spellEnd"/>
-            <w:r>
-              <w:rPr>
-                <w:rFonts w:ascii="Arial" w:eastAsia="Times New Roman" w:hAnsi="Arial" w:cs="Arial"/>
-                <w:color w:val="333333"/>
-                <w:sz w:val="20"/>
-                <w:szCs w:val="20"/>
-              </w:rPr>
-              <w:t xml:space="preserve"> website</w:t>
+              <w:t>Account with admin access to LinkedU website</w:t>
             </w:r>
           </w:p>
         </w:tc>
@@ -3186,25 +2797,14 @@
                 <w:szCs w:val="20"/>
               </w:rPr>
             </w:pPr>
-            <w:proofErr w:type="spellStart"/>
-            <w:r>
-              <w:rPr>
-                <w:rFonts w:ascii="Arial" w:eastAsia="Times New Roman" w:hAnsi="Arial" w:cs="Arial"/>
-                <w:color w:val="333333"/>
-                <w:sz w:val="20"/>
-                <w:szCs w:val="20"/>
-              </w:rPr>
-              <w:t>adilstu</w:t>
-            </w:r>
-            <w:proofErr w:type="spellEnd"/>
-            <w:r>
-              <w:rPr>
-                <w:rFonts w:ascii="Arial" w:eastAsia="Times New Roman" w:hAnsi="Arial" w:cs="Arial"/>
-                <w:color w:val="333333"/>
-                <w:sz w:val="20"/>
-                <w:szCs w:val="20"/>
-              </w:rPr>
-              <w:t>\it368f711</w:t>
+            <w:r>
+              <w:rPr>
+                <w:rFonts w:ascii="Arial" w:eastAsia="Times New Roman" w:hAnsi="Arial" w:cs="Arial"/>
+                <w:color w:val="333333"/>
+                <w:sz w:val="20"/>
+                <w:szCs w:val="20"/>
+              </w:rPr>
+              <w:t>adilstu\it368f711</w:t>
             </w:r>
           </w:p>
         </w:tc>
@@ -3403,25 +3003,14 @@
                 <w:szCs w:val="20"/>
               </w:rPr>
             </w:pPr>
-            <w:proofErr w:type="spellStart"/>
-            <w:r>
-              <w:rPr>
-                <w:rFonts w:ascii="Arial" w:eastAsia="Times New Roman" w:hAnsi="Arial" w:cs="Arial"/>
-                <w:color w:val="333333"/>
-                <w:sz w:val="20"/>
-                <w:szCs w:val="20"/>
-              </w:rPr>
-              <w:t>Paypal</w:t>
-            </w:r>
-            <w:proofErr w:type="spellEnd"/>
-            <w:r>
-              <w:rPr>
-                <w:rFonts w:ascii="Arial" w:eastAsia="Times New Roman" w:hAnsi="Arial" w:cs="Arial"/>
-                <w:color w:val="333333"/>
-                <w:sz w:val="20"/>
-                <w:szCs w:val="20"/>
-              </w:rPr>
-              <w:t xml:space="preserve"> sandbox merchant account</w:t>
+            <w:r>
+              <w:rPr>
+                <w:rFonts w:ascii="Arial" w:eastAsia="Times New Roman" w:hAnsi="Arial" w:cs="Arial"/>
+                <w:color w:val="333333"/>
+                <w:sz w:val="20"/>
+                <w:szCs w:val="20"/>
+              </w:rPr>
+              <w:t>Paypal sandbox merchant account</w:t>
             </w:r>
           </w:p>
         </w:tc>
@@ -3493,25 +3082,14 @@
                 <w:szCs w:val="20"/>
               </w:rPr>
             </w:pPr>
-            <w:proofErr w:type="spellStart"/>
-            <w:r>
-              <w:rPr>
-                <w:rFonts w:ascii="Arial" w:eastAsia="Times New Roman" w:hAnsi="Arial" w:cs="Arial"/>
-                <w:color w:val="333333"/>
-                <w:sz w:val="20"/>
-                <w:szCs w:val="20"/>
-              </w:rPr>
-              <w:t>Paypal</w:t>
-            </w:r>
-            <w:proofErr w:type="spellEnd"/>
-            <w:r>
-              <w:rPr>
-                <w:rFonts w:ascii="Arial" w:eastAsia="Times New Roman" w:hAnsi="Arial" w:cs="Arial"/>
-                <w:color w:val="333333"/>
-                <w:sz w:val="20"/>
-                <w:szCs w:val="20"/>
-              </w:rPr>
-              <w:t xml:space="preserve"> sandbox customer account</w:t>
+            <w:r>
+              <w:rPr>
+                <w:rFonts w:ascii="Arial" w:eastAsia="Times New Roman" w:hAnsi="Arial" w:cs="Arial"/>
+                <w:color w:val="333333"/>
+                <w:sz w:val="20"/>
+                <w:szCs w:val="20"/>
+              </w:rPr>
+              <w:t>Paypal sandbox customer account</w:t>
             </w:r>
           </w:p>
         </w:tc>
@@ -3531,15 +3109,7 @@
     <w:p>
       <w:r>
         <w:lastRenderedPageBreak/>
-        <w:t xml:space="preserve">8. GitHub Repository and collaboration wiki (meeting minutes, use case assignments, </w:t>
-      </w:r>
-      <w:proofErr w:type="spellStart"/>
-      <w:r>
-        <w:t>sql</w:t>
-      </w:r>
-      <w:proofErr w:type="spellEnd"/>
-      <w:r>
-        <w:t xml:space="preserve"> code)</w:t>
+        <w:t>8. GitHub Repository and collaboration wiki (meeting minutes, use case assignments, sql code)</w:t>
       </w:r>
     </w:p>
     <w:p>

--- a/LinkedU Project Information Form.docx
+++ b/LinkedU Project Information Form.docx
@@ -1,19 +1,57 @@
 
 <file path=word/document.xml><?xml version="1.0" encoding="utf-8"?>
-<w:document xmlns:wpc="http://schemas.microsoft.com/office/word/2010/wordprocessingCanvas" xmlns:cx="http://schemas.microsoft.com/office/drawing/2014/chartex" xmlns:cx1="http://schemas.microsoft.com/office/drawing/2015/9/8/chartex" xmlns:mc="http://schemas.openxmlformats.org/markup-compatibility/2006" xmlns:o="urn:schemas-microsoft-com:office:office" xmlns:r="http://schemas.openxmlformats.org/officeDocument/2006/relationships" xmlns:m="http://schemas.openxmlformats.org/officeDocument/2006/math" xmlns:v="urn:schemas-microsoft-com:vml" xmlns:wp14="http://schemas.microsoft.com/office/word/2010/wordprocessingDrawing" xmlns:wp="http://schemas.openxmlformats.org/drawingml/2006/wordprocessingDrawing" xmlns:w10="urn:schemas-microsoft-com:office:word" xmlns:w="http://schemas.openxmlformats.org/wordprocessingml/2006/main" xmlns:w14="http://schemas.microsoft.com/office/word/2010/wordml" xmlns:w15="http://schemas.microsoft.com/office/word/2012/wordml" xmlns:w16se="http://schemas.microsoft.com/office/word/2015/wordml/symex" xmlns:wpg="http://schemas.microsoft.com/office/word/2010/wordprocessingGroup" xmlns:wpi="http://schemas.microsoft.com/office/word/2010/wordprocessingInk" xmlns:wne="http://schemas.microsoft.com/office/word/2006/wordml" xmlns:wps="http://schemas.microsoft.com/office/word/2010/wordprocessingShape" mc:Ignorable="w14 w15 w16se wp14">
+<w:document xmlns:wpc="http://schemas.microsoft.com/office/word/2010/wordprocessingCanvas" xmlns:cx="http://schemas.microsoft.com/office/drawing/2014/chartex" xmlns:mc="http://schemas.openxmlformats.org/markup-compatibility/2006" xmlns:o="urn:schemas-microsoft-com:office:office" xmlns:r="http://schemas.openxmlformats.org/officeDocument/2006/relationships" xmlns:m="http://schemas.openxmlformats.org/officeDocument/2006/math" xmlns:v="urn:schemas-microsoft-com:vml" xmlns:wp14="http://schemas.microsoft.com/office/word/2010/wordprocessingDrawing" xmlns:wp="http://schemas.openxmlformats.org/drawingml/2006/wordprocessingDrawing" xmlns:w10="urn:schemas-microsoft-com:office:word" xmlns:w="http://schemas.openxmlformats.org/wordprocessingml/2006/main" xmlns:w14="http://schemas.microsoft.com/office/word/2010/wordml" xmlns:w15="http://schemas.microsoft.com/office/word/2012/wordml" xmlns:w16se="http://schemas.microsoft.com/office/word/2015/wordml/symex" xmlns:wpg="http://schemas.microsoft.com/office/word/2010/wordprocessingGroup" xmlns:wpi="http://schemas.microsoft.com/office/word/2010/wordprocessingInk" xmlns:wne="http://schemas.microsoft.com/office/word/2006/wordml" xmlns:wps="http://schemas.microsoft.com/office/word/2010/wordprocessingShape" mc:Ignorable="w14 w15 w16se wp14">
   <w:body>
     <w:p>
       <w:pPr>
         <w:pStyle w:val="Title"/>
+        <w:jc w:val="center"/>
         <w:rPr>
           <w:rFonts w:eastAsia="Times New Roman"/>
         </w:rPr>
       </w:pPr>
+      <w:proofErr w:type="spellStart"/>
       <w:r>
         <w:rPr>
           <w:rFonts w:eastAsia="Times New Roman"/>
         </w:rPr>
-        <w:t>LinkedU: Project Information Form</w:t>
+        <w:t>LinkedU</w:t>
+      </w:r>
+      <w:proofErr w:type="spellEnd"/>
+      <w:r>
+        <w:rPr>
+          <w:rFonts w:eastAsia="Times New Roman"/>
+        </w:rPr>
+        <w:t>: Project Information Form</w:t>
+      </w:r>
+    </w:p>
+    <w:p>
+      <w:pPr>
+        <w:numPr>
+          <w:ilvl w:val="1"/>
+          <w:numId w:val="0"/>
+        </w:numPr>
+        <w:spacing w:after="0" w:line="240" w:lineRule="auto"/>
+        <w:jc w:val="center"/>
+        <w:rPr>
+          <w:rFonts w:ascii="Times New Roman" w:eastAsia="Times New Roman" w:hAnsi="Times New Roman" w:cs="Times New Roman"/>
+          <w:b/>
+          <w:bCs/>
+          <w:color w:val="5A5A5A"/>
+          <w:spacing w:val="15"/>
+          <w:sz w:val="24"/>
+          <w:szCs w:val="24"/>
+        </w:rPr>
+      </w:pPr>
+      <w:r>
+        <w:rPr>
+          <w:rFonts w:ascii="Times New Roman" w:eastAsia="Times New Roman" w:hAnsi="Times New Roman" w:cs="Times New Roman"/>
+          <w:color w:val="5A5A5A"/>
+          <w:spacing w:val="15"/>
+          <w:sz w:val="24"/>
+          <w:szCs w:val="24"/>
+        </w:rPr>
+        <w:t>(Keegan, Jason, Zack)</w:t>
       </w:r>
     </w:p>
     <w:p>
@@ -194,7 +232,7 @@
         </w:rPr>
         <w:t>    </w:t>
       </w:r>
-      <w:hyperlink r:id="rId4" w:history="1">
+      <w:hyperlink r:id="rId6" w:history="1">
         <w:r>
           <w:rPr>
             <w:rStyle w:val="Hyperlink"/>
@@ -242,17 +280,16 @@
           <w:sz w:val="20"/>
           <w:szCs w:val="20"/>
         </w:rPr>
-        <w:t>4. The files that are used in this project include: </w:t>
-      </w:r>
-      <w:r>
-        <w:rPr>
-          <w:rFonts w:ascii="Arial" w:eastAsia="Times New Roman" w:hAnsi="Arial" w:cs="Arial"/>
-          <w:color w:val="333333"/>
-          <w:sz w:val="20"/>
-          <w:szCs w:val="20"/>
-        </w:rPr>
-        <w:br/>
-        <w:t> </w:t>
+        <w:t xml:space="preserve">4. The files that are </w:t>
+      </w:r>
+      <w:r>
+        <w:rPr>
+          <w:rFonts w:ascii="Arial" w:eastAsia="Times New Roman" w:hAnsi="Arial" w:cs="Arial"/>
+          <w:color w:val="333333"/>
+          <w:sz w:val="20"/>
+          <w:szCs w:val="20"/>
+        </w:rPr>
+        <w:t>used in this project include: </w:t>
       </w:r>
     </w:p>
     <w:tbl>
@@ -960,8 +997,19 @@
                 <w:sz w:val="20"/>
                 <w:szCs w:val="20"/>
               </w:rPr>
-              <w:t>Page where a user can sign into LinkedU</w:t>
-            </w:r>
+              <w:t xml:space="preserve">Page where a user can sign into </w:t>
+            </w:r>
+            <w:proofErr w:type="spellStart"/>
+            <w:r>
+              <w:rPr>
+                <w:rFonts w:ascii="Arial" w:eastAsia="Times New Roman" w:hAnsi="Arial" w:cs="Arial"/>
+                <w:color w:val="333333"/>
+                <w:sz w:val="20"/>
+                <w:szCs w:val="20"/>
+              </w:rPr>
+              <w:t>LinkedU</w:t>
+            </w:r>
+            <w:proofErr w:type="spellEnd"/>
           </w:p>
         </w:tc>
       </w:tr>
@@ -1591,7 +1639,27 @@
                 <w:sz w:val="20"/>
                 <w:szCs w:val="20"/>
               </w:rPr>
-              <w:t>Web User Control used to format items in Extra Curriculars repeater</w:t>
+              <w:t xml:space="preserve">Web User Control used to format items in Extra </w:t>
+            </w:r>
+            <w:proofErr w:type="spellStart"/>
+            <w:r>
+              <w:rPr>
+                <w:rFonts w:ascii="Arial" w:eastAsia="Times New Roman" w:hAnsi="Arial" w:cs="Arial"/>
+                <w:color w:val="333333"/>
+                <w:sz w:val="20"/>
+                <w:szCs w:val="20"/>
+              </w:rPr>
+              <w:t>Curriculars</w:t>
+            </w:r>
+            <w:proofErr w:type="spellEnd"/>
+            <w:r>
+              <w:rPr>
+                <w:rFonts w:ascii="Arial" w:eastAsia="Times New Roman" w:hAnsi="Arial" w:cs="Arial"/>
+                <w:color w:val="333333"/>
+                <w:sz w:val="20"/>
+                <w:szCs w:val="20"/>
+              </w:rPr>
+              <w:t xml:space="preserve"> repeater</w:t>
             </w:r>
           </w:p>
         </w:tc>
@@ -1845,8 +1913,19 @@
                 <w:sz w:val="20"/>
                 <w:szCs w:val="20"/>
               </w:rPr>
-              <w:t>Web Service for interacting with Google Webservices</w:t>
-            </w:r>
+              <w:t xml:space="preserve">Web Service for interacting with Google </w:t>
+            </w:r>
+            <w:proofErr w:type="spellStart"/>
+            <w:r>
+              <w:rPr>
+                <w:rFonts w:ascii="Arial" w:eastAsia="Times New Roman" w:hAnsi="Arial" w:cs="Arial"/>
+                <w:color w:val="333333"/>
+                <w:sz w:val="20"/>
+                <w:szCs w:val="20"/>
+              </w:rPr>
+              <w:t>Webservices</w:t>
+            </w:r>
+            <w:proofErr w:type="spellEnd"/>
           </w:p>
         </w:tc>
       </w:tr>
@@ -1911,6 +1990,7 @@
                 <w:szCs w:val="20"/>
               </w:rPr>
             </w:pPr>
+            <w:proofErr w:type="spellStart"/>
             <w:r>
               <w:rPr>
                 <w:rFonts w:ascii="Arial" w:eastAsia="Times New Roman" w:hAnsi="Arial" w:cs="Arial"/>
@@ -1920,6 +2000,7 @@
               </w:rPr>
               <w:t>DistanceMatrix.cs</w:t>
             </w:r>
+            <w:proofErr w:type="spellEnd"/>
           </w:p>
         </w:tc>
         <w:tc>
@@ -1943,7 +2024,27 @@
                 <w:sz w:val="20"/>
                 <w:szCs w:val="20"/>
               </w:rPr>
-              <w:t>Class definition file for DistanceFinder web service</w:t>
+              <w:t xml:space="preserve">Class definition file for </w:t>
+            </w:r>
+            <w:proofErr w:type="spellStart"/>
+            <w:r>
+              <w:rPr>
+                <w:rFonts w:ascii="Arial" w:eastAsia="Times New Roman" w:hAnsi="Arial" w:cs="Arial"/>
+                <w:color w:val="333333"/>
+                <w:sz w:val="20"/>
+                <w:szCs w:val="20"/>
+              </w:rPr>
+              <w:t>DistanceFinder</w:t>
+            </w:r>
+            <w:proofErr w:type="spellEnd"/>
+            <w:r>
+              <w:rPr>
+                <w:rFonts w:ascii="Arial" w:eastAsia="Times New Roman" w:hAnsi="Arial" w:cs="Arial"/>
+                <w:color w:val="333333"/>
+                <w:sz w:val="20"/>
+                <w:szCs w:val="20"/>
+              </w:rPr>
+              <w:t xml:space="preserve"> web service</w:t>
             </w:r>
           </w:p>
         </w:tc>
@@ -1963,6 +2064,7 @@
                 <w:szCs w:val="20"/>
               </w:rPr>
             </w:pPr>
+            <w:proofErr w:type="spellStart"/>
             <w:r>
               <w:rPr>
                 <w:rFonts w:ascii="Arial" w:eastAsia="Times New Roman" w:hAnsi="Arial" w:cs="Arial"/>
@@ -1972,6 +2074,7 @@
               </w:rPr>
               <w:t>GeoAddress.cs</w:t>
             </w:r>
+            <w:proofErr w:type="spellEnd"/>
           </w:p>
         </w:tc>
         <w:tc>
@@ -1995,7 +2098,27 @@
                 <w:sz w:val="20"/>
                 <w:szCs w:val="20"/>
               </w:rPr>
-              <w:t>Class definition file for DistanceFinder web service</w:t>
+              <w:t xml:space="preserve">Class definition file for </w:t>
+            </w:r>
+            <w:proofErr w:type="spellStart"/>
+            <w:r>
+              <w:rPr>
+                <w:rFonts w:ascii="Arial" w:eastAsia="Times New Roman" w:hAnsi="Arial" w:cs="Arial"/>
+                <w:color w:val="333333"/>
+                <w:sz w:val="20"/>
+                <w:szCs w:val="20"/>
+              </w:rPr>
+              <w:t>DistanceFinder</w:t>
+            </w:r>
+            <w:proofErr w:type="spellEnd"/>
+            <w:r>
+              <w:rPr>
+                <w:rFonts w:ascii="Arial" w:eastAsia="Times New Roman" w:hAnsi="Arial" w:cs="Arial"/>
+                <w:color w:val="333333"/>
+                <w:sz w:val="20"/>
+                <w:szCs w:val="20"/>
+              </w:rPr>
+              <w:t xml:space="preserve"> web service</w:t>
             </w:r>
           </w:p>
         </w:tc>
@@ -2015,6 +2138,7 @@
                 <w:szCs w:val="20"/>
               </w:rPr>
             </w:pPr>
+            <w:proofErr w:type="spellStart"/>
             <w:r>
               <w:rPr>
                 <w:rFonts w:ascii="Arial" w:eastAsia="Times New Roman" w:hAnsi="Arial" w:cs="Arial"/>
@@ -2024,6 +2148,7 @@
               </w:rPr>
               <w:t>MapClasses.cs</w:t>
             </w:r>
+            <w:proofErr w:type="spellEnd"/>
           </w:p>
         </w:tc>
         <w:tc>
@@ -2047,7 +2172,27 @@
                 <w:sz w:val="20"/>
                 <w:szCs w:val="20"/>
               </w:rPr>
-              <w:t>Class definition file for DistanceFinder web service</w:t>
+              <w:t xml:space="preserve">Class definition file for </w:t>
+            </w:r>
+            <w:proofErr w:type="spellStart"/>
+            <w:r>
+              <w:rPr>
+                <w:rFonts w:ascii="Arial" w:eastAsia="Times New Roman" w:hAnsi="Arial" w:cs="Arial"/>
+                <w:color w:val="333333"/>
+                <w:sz w:val="20"/>
+                <w:szCs w:val="20"/>
+              </w:rPr>
+              <w:t>DistanceFinder</w:t>
+            </w:r>
+            <w:proofErr w:type="spellEnd"/>
+            <w:r>
+              <w:rPr>
+                <w:rFonts w:ascii="Arial" w:eastAsia="Times New Roman" w:hAnsi="Arial" w:cs="Arial"/>
+                <w:color w:val="333333"/>
+                <w:sz w:val="20"/>
+                <w:szCs w:val="20"/>
+              </w:rPr>
+              <w:t xml:space="preserve"> web service</w:t>
             </w:r>
           </w:p>
         </w:tc>
@@ -2393,6 +2538,7 @@
         </w:rPr>
         <w:t>  </w:t>
       </w:r>
+      <w:proofErr w:type="spellStart"/>
       <w:r>
         <w:rPr>
           <w:rFonts w:ascii="Arial" w:eastAsia="Times New Roman" w:hAnsi="Arial" w:cs="Arial"/>
@@ -2401,8 +2547,31 @@
           <w:szCs w:val="20"/>
           <w:u w:val="single"/>
         </w:rPr>
-        <w:t>itkmssql/LinkedU_jkmz</w:t>
-      </w:r>
+        <w:t>itkmssql</w:t>
+      </w:r>
+      <w:proofErr w:type="spellEnd"/>
+      <w:r>
+        <w:rPr>
+          <w:rFonts w:ascii="Arial" w:eastAsia="Times New Roman" w:hAnsi="Arial" w:cs="Arial"/>
+          <w:color w:val="333333"/>
+          <w:sz w:val="20"/>
+          <w:szCs w:val="20"/>
+          <w:u w:val="single"/>
+        </w:rPr>
+        <w:t>/</w:t>
+      </w:r>
+      <w:proofErr w:type="spellStart"/>
+      <w:r>
+        <w:rPr>
+          <w:rFonts w:ascii="Arial" w:eastAsia="Times New Roman" w:hAnsi="Arial" w:cs="Arial"/>
+          <w:color w:val="333333"/>
+          <w:sz w:val="20"/>
+          <w:szCs w:val="20"/>
+          <w:u w:val="single"/>
+        </w:rPr>
+        <w:t>LinkedU_jkmz</w:t>
+      </w:r>
+      <w:proofErr w:type="spellEnd"/>
       <w:r>
         <w:rPr>
           <w:rFonts w:ascii="Arial" w:eastAsia="Times New Roman" w:hAnsi="Arial" w:cs="Arial"/>
@@ -2471,17 +2640,15 @@
         </w:rPr>
         <w:t>Visual Studio 2017</w:t>
       </w:r>
-    </w:p>
-    <w:p>
-      <w:pPr>
-        <w:spacing w:before="100" w:beforeAutospacing="1" w:after="100" w:afterAutospacing="1" w:line="240" w:lineRule="auto"/>
-        <w:rPr>
-          <w:rFonts w:ascii="Arial" w:eastAsia="Times New Roman" w:hAnsi="Arial" w:cs="Arial"/>
-          <w:color w:val="333333"/>
-          <w:sz w:val="20"/>
-          <w:szCs w:val="20"/>
-        </w:rPr>
-      </w:pPr>
+      <w:r>
+        <w:rPr>
+          <w:rFonts w:ascii="Arial" w:eastAsia="Times New Roman" w:hAnsi="Arial" w:cs="Arial"/>
+          <w:color w:val="333333"/>
+          <w:sz w:val="20"/>
+          <w:szCs w:val="20"/>
+        </w:rPr>
+        <w:br/>
+      </w:r>
       <w:r>
         <w:rPr>
           <w:rFonts w:ascii="Arial" w:eastAsia="Times New Roman" w:hAnsi="Arial" w:cs="Arial"/>
@@ -2491,6 +2658,7 @@
         </w:rPr>
         <w:t xml:space="preserve">    (b) Open the </w:t>
       </w:r>
+      <w:proofErr w:type="spellStart"/>
       <w:r>
         <w:rPr>
           <w:rFonts w:ascii="Arial" w:eastAsia="Times New Roman" w:hAnsi="Arial" w:cs="Arial"/>
@@ -2500,6 +2668,7 @@
         </w:rPr>
         <w:t>LinkedU</w:t>
       </w:r>
+      <w:proofErr w:type="spellEnd"/>
       <w:r>
         <w:rPr>
           <w:rFonts w:ascii="Arial" w:eastAsia="Times New Roman" w:hAnsi="Arial" w:cs="Arial"/>
@@ -2508,6 +2677,90 @@
           <w:szCs w:val="20"/>
         </w:rPr>
         <w:t xml:space="preserve"> solution</w:t>
+      </w:r>
+      <w:r>
+        <w:rPr>
+          <w:rFonts w:ascii="Arial" w:eastAsia="Times New Roman" w:hAnsi="Arial" w:cs="Arial"/>
+          <w:color w:val="333333"/>
+          <w:sz w:val="20"/>
+          <w:szCs w:val="20"/>
+        </w:rPr>
+        <w:t xml:space="preserve"> in the </w:t>
+      </w:r>
+      <w:r>
+        <w:rPr>
+          <w:rFonts w:ascii="Arial" w:eastAsia="Times New Roman" w:hAnsi="Arial" w:cs="Arial"/>
+          <w:color w:val="333333"/>
+          <w:sz w:val="20"/>
+          <w:szCs w:val="20"/>
+        </w:rPr>
+        <w:t>\\itksrv5\it368\it368f711\LinkedU\LinkedU\LinkedU\LinkedU</w:t>
+      </w:r>
+      <w:r>
+        <w:rPr>
+          <w:rFonts w:ascii="Arial" w:eastAsia="Times New Roman" w:hAnsi="Arial" w:cs="Arial"/>
+          <w:color w:val="333333"/>
+          <w:sz w:val="20"/>
+          <w:szCs w:val="20"/>
+        </w:rPr>
+        <w:t xml:space="preserve"> folder</w:t>
+      </w:r>
+      <w:r>
+        <w:rPr>
+          <w:rFonts w:ascii="Arial" w:eastAsia="Times New Roman" w:hAnsi="Arial" w:cs="Arial"/>
+          <w:color w:val="333333"/>
+          <w:sz w:val="20"/>
+          <w:szCs w:val="20"/>
+        </w:rPr>
+        <w:br/>
+      </w:r>
+      <w:r>
+        <w:rPr>
+          <w:rFonts w:ascii="Arial" w:eastAsia="Times New Roman" w:hAnsi="Arial" w:cs="Arial"/>
+          <w:color w:val="333333"/>
+          <w:sz w:val="20"/>
+          <w:szCs w:val="20"/>
+        </w:rPr>
+        <w:t>    (c)</w:t>
+      </w:r>
+      <w:r>
+        <w:rPr>
+          <w:rFonts w:ascii="Arial" w:eastAsia="Times New Roman" w:hAnsi="Arial" w:cs="Arial"/>
+          <w:color w:val="333333"/>
+          <w:sz w:val="20"/>
+          <w:szCs w:val="20"/>
+        </w:rPr>
+        <w:t xml:space="preserve"> Expand the </w:t>
+      </w:r>
+      <w:proofErr w:type="spellStart"/>
+      <w:r>
+        <w:rPr>
+          <w:rFonts w:ascii="Arial" w:eastAsia="Times New Roman" w:hAnsi="Arial" w:cs="Arial"/>
+          <w:color w:val="333333"/>
+          <w:sz w:val="20"/>
+          <w:szCs w:val="20"/>
+        </w:rPr>
+        <w:t>LinkedU</w:t>
+      </w:r>
+      <w:proofErr w:type="spellEnd"/>
+      <w:r>
+        <w:rPr>
+          <w:rFonts w:ascii="Arial" w:eastAsia="Times New Roman" w:hAnsi="Arial" w:cs="Arial"/>
+          <w:color w:val="333333"/>
+          <w:sz w:val="20"/>
+          <w:szCs w:val="20"/>
+        </w:rPr>
+        <w:t xml:space="preserve"> project</w:t>
+      </w:r>
+      <w:r>
+        <w:rPr>
+          <w:rFonts w:ascii="Arial" w:eastAsia="Times New Roman" w:hAnsi="Arial" w:cs="Arial"/>
+          <w:color w:val="333333"/>
+          <w:sz w:val="20"/>
+          <w:szCs w:val="20"/>
+        </w:rPr>
+        <w:br/>
+        <w:t xml:space="preserve">    </w:t>
       </w:r>
       <w:bookmarkStart w:id="0" w:name="_GoBack"/>
       <w:bookmarkEnd w:id="0"/>
@@ -2518,74 +2771,7 @@
           <w:sz w:val="20"/>
           <w:szCs w:val="20"/>
         </w:rPr>
-        <w:t xml:space="preserve"> in the </w:t>
-      </w:r>
-      <w:r>
-        <w:rPr>
-          <w:rFonts w:ascii="Arial" w:eastAsia="Times New Roman" w:hAnsi="Arial" w:cs="Arial"/>
-          <w:color w:val="333333"/>
-          <w:sz w:val="20"/>
-          <w:szCs w:val="20"/>
-        </w:rPr>
-        <w:t>\\itksrv5\it368\it368f711\LinkedU\LinkedU\LinkedU\LinkedU</w:t>
-      </w:r>
-      <w:r>
-        <w:rPr>
-          <w:rFonts w:ascii="Arial" w:eastAsia="Times New Roman" w:hAnsi="Arial" w:cs="Arial"/>
-          <w:color w:val="333333"/>
-          <w:sz w:val="20"/>
-          <w:szCs w:val="20"/>
-        </w:rPr>
-        <w:t xml:space="preserve"> folder</w:t>
-      </w:r>
-    </w:p>
-    <w:p>
-      <w:pPr>
-        <w:spacing w:before="100" w:beforeAutospacing="1" w:after="100" w:afterAutospacing="1" w:line="240" w:lineRule="auto"/>
-        <w:rPr>
-          <w:rFonts w:ascii="Arial" w:eastAsia="Times New Roman" w:hAnsi="Arial" w:cs="Arial"/>
-          <w:color w:val="333333"/>
-          <w:sz w:val="20"/>
-          <w:szCs w:val="20"/>
-        </w:rPr>
-      </w:pPr>
-      <w:r>
-        <w:rPr>
-          <w:rFonts w:ascii="Arial" w:eastAsia="Times New Roman" w:hAnsi="Arial" w:cs="Arial"/>
-          <w:color w:val="333333"/>
-          <w:sz w:val="20"/>
-          <w:szCs w:val="20"/>
-        </w:rPr>
-        <w:t>    (c)</w:t>
-      </w:r>
-      <w:r>
-        <w:rPr>
-          <w:rFonts w:ascii="Arial" w:eastAsia="Times New Roman" w:hAnsi="Arial" w:cs="Arial"/>
-          <w:color w:val="333333"/>
-          <w:sz w:val="20"/>
-          <w:szCs w:val="20"/>
-        </w:rPr>
-        <w:t xml:space="preserve"> Expand the LinkedU project</w:t>
-      </w:r>
-    </w:p>
-    <w:p>
-      <w:pPr>
-        <w:spacing w:before="100" w:beforeAutospacing="1" w:after="100" w:afterAutospacing="1" w:line="240" w:lineRule="auto"/>
-        <w:rPr>
-          <w:rFonts w:ascii="Arial" w:eastAsia="Times New Roman" w:hAnsi="Arial" w:cs="Arial"/>
-          <w:color w:val="333333"/>
-          <w:sz w:val="20"/>
-          <w:szCs w:val="20"/>
-        </w:rPr>
-      </w:pPr>
-      <w:r>
-        <w:rPr>
-          <w:rFonts w:ascii="Arial" w:eastAsia="Times New Roman" w:hAnsi="Arial" w:cs="Arial"/>
-          <w:color w:val="333333"/>
-          <w:sz w:val="20"/>
-          <w:szCs w:val="20"/>
-        </w:rPr>
-        <w:t xml:space="preserve">    (d) Right-click Default.aspx &gt; View in Browser</w:t>
+        <w:t>(d) Right-click Default.aspx &gt; View in Browser</w:t>
       </w:r>
     </w:p>
     <w:p>
@@ -2616,8 +2802,8 @@
       </w:tblPr>
       <w:tblGrid>
         <w:gridCol w:w="3246"/>
-        <w:gridCol w:w="3228"/>
-        <w:gridCol w:w="2876"/>
+        <w:gridCol w:w="1879"/>
+        <w:gridCol w:w="4225"/>
       </w:tblGrid>
       <w:tr>
         <w:tc>
@@ -2647,7 +2833,7 @@
         </w:tc>
         <w:tc>
           <w:tcPr>
-            <w:tcW w:w="3228" w:type="dxa"/>
+            <w:tcW w:w="1879" w:type="dxa"/>
           </w:tcPr>
           <w:p>
             <w:pPr>
@@ -2672,7 +2858,7 @@
         </w:tc>
         <w:tc>
           <w:tcPr>
-            <w:tcW w:w="2876" w:type="dxa"/>
+            <w:tcW w:w="4225" w:type="dxa"/>
           </w:tcPr>
           <w:p>
             <w:pPr>
@@ -2733,7 +2919,7 @@
         </w:tc>
         <w:tc>
           <w:tcPr>
-            <w:tcW w:w="3228" w:type="dxa"/>
+            <w:tcW w:w="1879" w:type="dxa"/>
           </w:tcPr>
           <w:p>
             <w:pPr>
@@ -2758,7 +2944,7 @@
         </w:tc>
         <w:tc>
           <w:tcPr>
-            <w:tcW w:w="2876" w:type="dxa"/>
+            <w:tcW w:w="4225" w:type="dxa"/>
           </w:tcPr>
           <w:p>
             <w:pPr>
@@ -2777,7 +2963,27 @@
                 <w:sz w:val="20"/>
                 <w:szCs w:val="20"/>
               </w:rPr>
-              <w:t>Account with admin access to LinkedU website</w:t>
+              <w:t xml:space="preserve">Account with admin access to </w:t>
+            </w:r>
+            <w:proofErr w:type="spellStart"/>
+            <w:r>
+              <w:rPr>
+                <w:rFonts w:ascii="Arial" w:eastAsia="Times New Roman" w:hAnsi="Arial" w:cs="Arial"/>
+                <w:color w:val="333333"/>
+                <w:sz w:val="20"/>
+                <w:szCs w:val="20"/>
+              </w:rPr>
+              <w:t>LinkedU</w:t>
+            </w:r>
+            <w:proofErr w:type="spellEnd"/>
+            <w:r>
+              <w:rPr>
+                <w:rFonts w:ascii="Arial" w:eastAsia="Times New Roman" w:hAnsi="Arial" w:cs="Arial"/>
+                <w:color w:val="333333"/>
+                <w:sz w:val="20"/>
+                <w:szCs w:val="20"/>
+              </w:rPr>
+              <w:t xml:space="preserve"> website</w:t>
             </w:r>
           </w:p>
         </w:tc>
@@ -2797,20 +3003,31 @@
                 <w:szCs w:val="20"/>
               </w:rPr>
             </w:pPr>
-            <w:r>
-              <w:rPr>
-                <w:rFonts w:ascii="Arial" w:eastAsia="Times New Roman" w:hAnsi="Arial" w:cs="Arial"/>
-                <w:color w:val="333333"/>
-                <w:sz w:val="20"/>
-                <w:szCs w:val="20"/>
-              </w:rPr>
-              <w:t>adilstu\it368f711</w:t>
-            </w:r>
-          </w:p>
-        </w:tc>
-        <w:tc>
-          <w:tcPr>
-            <w:tcW w:w="3228" w:type="dxa"/>
+            <w:proofErr w:type="spellStart"/>
+            <w:r>
+              <w:rPr>
+                <w:rFonts w:ascii="Arial" w:eastAsia="Times New Roman" w:hAnsi="Arial" w:cs="Arial"/>
+                <w:color w:val="333333"/>
+                <w:sz w:val="20"/>
+                <w:szCs w:val="20"/>
+              </w:rPr>
+              <w:t>adilstu</w:t>
+            </w:r>
+            <w:proofErr w:type="spellEnd"/>
+            <w:r>
+              <w:rPr>
+                <w:rFonts w:ascii="Arial" w:eastAsia="Times New Roman" w:hAnsi="Arial" w:cs="Arial"/>
+                <w:color w:val="333333"/>
+                <w:sz w:val="20"/>
+                <w:szCs w:val="20"/>
+              </w:rPr>
+              <w:t>\it368f711</w:t>
+            </w:r>
+          </w:p>
+        </w:tc>
+        <w:tc>
+          <w:tcPr>
+            <w:tcW w:w="1879" w:type="dxa"/>
           </w:tcPr>
           <w:p>
             <w:pPr>
@@ -2835,7 +3052,7 @@
         </w:tc>
         <w:tc>
           <w:tcPr>
-            <w:tcW w:w="2876" w:type="dxa"/>
+            <w:tcW w:w="4225" w:type="dxa"/>
           </w:tcPr>
           <w:p>
             <w:pPr>
@@ -2887,7 +3104,7 @@
         </w:tc>
         <w:tc>
           <w:tcPr>
-            <w:tcW w:w="3228" w:type="dxa"/>
+            <w:tcW w:w="1879" w:type="dxa"/>
           </w:tcPr>
           <w:p>
             <w:pPr>
@@ -2912,7 +3129,7 @@
         </w:tc>
         <w:tc>
           <w:tcPr>
-            <w:tcW w:w="2876" w:type="dxa"/>
+            <w:tcW w:w="4225" w:type="dxa"/>
           </w:tcPr>
           <w:p>
             <w:pPr>
@@ -2951,7 +3168,7 @@
                 <w:szCs w:val="20"/>
               </w:rPr>
             </w:pPr>
-            <w:hyperlink r:id="rId5" w:history="1">
+            <w:hyperlink r:id="rId7" w:history="1">
               <w:r>
                 <w:rPr>
                   <w:rStyle w:val="Hyperlink"/>
@@ -2966,7 +3183,7 @@
         </w:tc>
         <w:tc>
           <w:tcPr>
-            <w:tcW w:w="3228" w:type="dxa"/>
+            <w:tcW w:w="1879" w:type="dxa"/>
           </w:tcPr>
           <w:p>
             <w:pPr>
@@ -2991,7 +3208,7 @@
         </w:tc>
         <w:tc>
           <w:tcPr>
-            <w:tcW w:w="2876" w:type="dxa"/>
+            <w:tcW w:w="4225" w:type="dxa"/>
           </w:tcPr>
           <w:p>
             <w:pPr>
@@ -3003,14 +3220,25 @@
                 <w:szCs w:val="20"/>
               </w:rPr>
             </w:pPr>
-            <w:r>
-              <w:rPr>
-                <w:rFonts w:ascii="Arial" w:eastAsia="Times New Roman" w:hAnsi="Arial" w:cs="Arial"/>
-                <w:color w:val="333333"/>
-                <w:sz w:val="20"/>
-                <w:szCs w:val="20"/>
-              </w:rPr>
-              <w:t>Paypal sandbox merchant account</w:t>
+            <w:proofErr w:type="spellStart"/>
+            <w:r>
+              <w:rPr>
+                <w:rFonts w:ascii="Arial" w:eastAsia="Times New Roman" w:hAnsi="Arial" w:cs="Arial"/>
+                <w:color w:val="333333"/>
+                <w:sz w:val="20"/>
+                <w:szCs w:val="20"/>
+              </w:rPr>
+              <w:t>Paypal</w:t>
+            </w:r>
+            <w:proofErr w:type="spellEnd"/>
+            <w:r>
+              <w:rPr>
+                <w:rFonts w:ascii="Arial" w:eastAsia="Times New Roman" w:hAnsi="Arial" w:cs="Arial"/>
+                <w:color w:val="333333"/>
+                <w:sz w:val="20"/>
+                <w:szCs w:val="20"/>
+              </w:rPr>
+              <w:t xml:space="preserve"> sandbox merchant account</w:t>
             </w:r>
           </w:p>
         </w:tc>
@@ -3030,7 +3258,7 @@
                 <w:szCs w:val="20"/>
               </w:rPr>
             </w:pPr>
-            <w:hyperlink r:id="rId6" w:history="1">
+            <w:hyperlink r:id="rId8" w:history="1">
               <w:r>
                 <w:rPr>
                   <w:rStyle w:val="Hyperlink"/>
@@ -3045,7 +3273,7 @@
         </w:tc>
         <w:tc>
           <w:tcPr>
-            <w:tcW w:w="3228" w:type="dxa"/>
+            <w:tcW w:w="1879" w:type="dxa"/>
           </w:tcPr>
           <w:p>
             <w:pPr>
@@ -3070,7 +3298,7 @@
         </w:tc>
         <w:tc>
           <w:tcPr>
-            <w:tcW w:w="2876" w:type="dxa"/>
+            <w:tcW w:w="4225" w:type="dxa"/>
           </w:tcPr>
           <w:p>
             <w:pPr>
@@ -3082,14 +3310,25 @@
                 <w:szCs w:val="20"/>
               </w:rPr>
             </w:pPr>
-            <w:r>
-              <w:rPr>
-                <w:rFonts w:ascii="Arial" w:eastAsia="Times New Roman" w:hAnsi="Arial" w:cs="Arial"/>
-                <w:color w:val="333333"/>
-                <w:sz w:val="20"/>
-                <w:szCs w:val="20"/>
-              </w:rPr>
-              <w:t>Paypal sandbox customer account</w:t>
+            <w:proofErr w:type="spellStart"/>
+            <w:r>
+              <w:rPr>
+                <w:rFonts w:ascii="Arial" w:eastAsia="Times New Roman" w:hAnsi="Arial" w:cs="Arial"/>
+                <w:color w:val="333333"/>
+                <w:sz w:val="20"/>
+                <w:szCs w:val="20"/>
+              </w:rPr>
+              <w:t>Paypal</w:t>
+            </w:r>
+            <w:proofErr w:type="spellEnd"/>
+            <w:r>
+              <w:rPr>
+                <w:rFonts w:ascii="Arial" w:eastAsia="Times New Roman" w:hAnsi="Arial" w:cs="Arial"/>
+                <w:color w:val="333333"/>
+                <w:sz w:val="20"/>
+                <w:szCs w:val="20"/>
+              </w:rPr>
+              <w:t xml:space="preserve"> sandbox customer account</w:t>
             </w:r>
           </w:p>
         </w:tc>
@@ -3108,12 +3347,19 @@
     </w:p>
     <w:p>
       <w:r>
-        <w:lastRenderedPageBreak/>
-        <w:t>8. GitHub Repository and collaboration wiki (meeting minutes, use case assignments, sql code)</w:t>
+        <w:t xml:space="preserve">8. GitHub Repository and collaboration wiki (meeting minutes, use case assignments, </w:t>
+      </w:r>
+      <w:proofErr w:type="spellStart"/>
+      <w:r>
+        <w:t>sql</w:t>
+      </w:r>
+      <w:proofErr w:type="spellEnd"/>
+      <w:r>
+        <w:t xml:space="preserve"> code)</w:t>
       </w:r>
     </w:p>
     <w:p>
-      <w:hyperlink r:id="rId7" w:history="1">
+      <w:hyperlink r:id="rId9" w:history="1">
         <w:r>
           <w:rPr>
             <w:rStyle w:val="Hyperlink"/>
@@ -3123,13 +3369,89 @@
       </w:hyperlink>
     </w:p>
     <w:sectPr>
+      <w:headerReference w:type="default" r:id="rId10"/>
       <w:pgSz w:w="12240" w:h="15840"/>
       <w:pgMar w:top="1440" w:right="1440" w:bottom="1440" w:left="1440" w:header="720" w:footer="720" w:gutter="0"/>
       <w:cols w:space="720"/>
+      <w:titlePg/>
       <w:docGrid w:linePitch="360"/>
     </w:sectPr>
   </w:body>
 </w:document>
+</file>
+
+<file path=word/endnotes.xml><?xml version="1.0" encoding="utf-8"?>
+<w:endnotes xmlns:wpc="http://schemas.microsoft.com/office/word/2010/wordprocessingCanvas" xmlns:cx="http://schemas.microsoft.com/office/drawing/2014/chartex" xmlns:mc="http://schemas.openxmlformats.org/markup-compatibility/2006" xmlns:o="urn:schemas-microsoft-com:office:office" xmlns:r="http://schemas.openxmlformats.org/officeDocument/2006/relationships" xmlns:m="http://schemas.openxmlformats.org/officeDocument/2006/math" xmlns:v="urn:schemas-microsoft-com:vml" xmlns:wp14="http://schemas.microsoft.com/office/word/2010/wordprocessingDrawing" xmlns:wp="http://schemas.openxmlformats.org/drawingml/2006/wordprocessingDrawing" xmlns:w10="urn:schemas-microsoft-com:office:word" xmlns:w="http://schemas.openxmlformats.org/wordprocessingml/2006/main" xmlns:w14="http://schemas.microsoft.com/office/word/2010/wordml" xmlns:w15="http://schemas.microsoft.com/office/word/2012/wordml" xmlns:w16se="http://schemas.microsoft.com/office/word/2015/wordml/symex" xmlns:wpg="http://schemas.microsoft.com/office/word/2010/wordprocessingGroup" xmlns:wpi="http://schemas.microsoft.com/office/word/2010/wordprocessingInk" xmlns:wne="http://schemas.microsoft.com/office/word/2006/wordml" xmlns:wps="http://schemas.microsoft.com/office/word/2010/wordprocessingShape" mc:Ignorable="w14 w15 w16se wp14">
+  <w:endnote w:type="separator" w:id="-1">
+    <w:p>
+      <w:pPr>
+        <w:spacing w:after="0" w:line="240" w:lineRule="auto"/>
+      </w:pPr>
+      <w:r>
+        <w:separator/>
+      </w:r>
+    </w:p>
+  </w:endnote>
+  <w:endnote w:type="continuationSeparator" w:id="0">
+    <w:p>
+      <w:pPr>
+        <w:spacing w:after="0" w:line="240" w:lineRule="auto"/>
+      </w:pPr>
+      <w:r>
+        <w:continuationSeparator/>
+      </w:r>
+    </w:p>
+  </w:endnote>
+</w:endnotes>
+</file>
+
+<file path=word/footnotes.xml><?xml version="1.0" encoding="utf-8"?>
+<w:footnotes xmlns:wpc="http://schemas.microsoft.com/office/word/2010/wordprocessingCanvas" xmlns:cx="http://schemas.microsoft.com/office/drawing/2014/chartex" xmlns:mc="http://schemas.openxmlformats.org/markup-compatibility/2006" xmlns:o="urn:schemas-microsoft-com:office:office" xmlns:r="http://schemas.openxmlformats.org/officeDocument/2006/relationships" xmlns:m="http://schemas.openxmlformats.org/officeDocument/2006/math" xmlns:v="urn:schemas-microsoft-com:vml" xmlns:wp14="http://schemas.microsoft.com/office/word/2010/wordprocessingDrawing" xmlns:wp="http://schemas.openxmlformats.org/drawingml/2006/wordprocessingDrawing" xmlns:w10="urn:schemas-microsoft-com:office:word" xmlns:w="http://schemas.openxmlformats.org/wordprocessingml/2006/main" xmlns:w14="http://schemas.microsoft.com/office/word/2010/wordml" xmlns:w15="http://schemas.microsoft.com/office/word/2012/wordml" xmlns:w16se="http://schemas.microsoft.com/office/word/2015/wordml/symex" xmlns:wpg="http://schemas.microsoft.com/office/word/2010/wordprocessingGroup" xmlns:wpi="http://schemas.microsoft.com/office/word/2010/wordprocessingInk" xmlns:wne="http://schemas.microsoft.com/office/word/2006/wordml" xmlns:wps="http://schemas.microsoft.com/office/word/2010/wordprocessingShape" mc:Ignorable="w14 w15 w16se wp14">
+  <w:footnote w:type="separator" w:id="-1">
+    <w:p>
+      <w:pPr>
+        <w:spacing w:after="0" w:line="240" w:lineRule="auto"/>
+      </w:pPr>
+      <w:r>
+        <w:separator/>
+      </w:r>
+    </w:p>
+  </w:footnote>
+  <w:footnote w:type="continuationSeparator" w:id="0">
+    <w:p>
+      <w:pPr>
+        <w:spacing w:after="0" w:line="240" w:lineRule="auto"/>
+      </w:pPr>
+      <w:r>
+        <w:continuationSeparator/>
+      </w:r>
+    </w:p>
+  </w:footnote>
+</w:footnotes>
+</file>
+
+<file path=word/header1.xml><?xml version="1.0" encoding="utf-8"?>
+<w:hdr xmlns:wpc="http://schemas.microsoft.com/office/word/2010/wordprocessingCanvas" xmlns:cx="http://schemas.microsoft.com/office/drawing/2014/chartex" xmlns:mc="http://schemas.openxmlformats.org/markup-compatibility/2006" xmlns:o="urn:schemas-microsoft-com:office:office" xmlns:r="http://schemas.openxmlformats.org/officeDocument/2006/relationships" xmlns:m="http://schemas.openxmlformats.org/officeDocument/2006/math" xmlns:v="urn:schemas-microsoft-com:vml" xmlns:wp14="http://schemas.microsoft.com/office/word/2010/wordprocessingDrawing" xmlns:wp="http://schemas.openxmlformats.org/drawingml/2006/wordprocessingDrawing" xmlns:w10="urn:schemas-microsoft-com:office:word" xmlns:w="http://schemas.openxmlformats.org/wordprocessingml/2006/main" xmlns:w14="http://schemas.microsoft.com/office/word/2010/wordml" xmlns:w15="http://schemas.microsoft.com/office/word/2012/wordml" xmlns:w16se="http://schemas.microsoft.com/office/word/2015/wordml/symex" xmlns:wpg="http://schemas.microsoft.com/office/word/2010/wordprocessingGroup" xmlns:wpi="http://schemas.microsoft.com/office/word/2010/wordprocessingInk" xmlns:wne="http://schemas.microsoft.com/office/word/2006/wordml" xmlns:wps="http://schemas.microsoft.com/office/word/2010/wordprocessingShape" mc:Ignorable="w14 w15 w16se wp14">
+  <w:p>
+    <w:pPr>
+      <w:pStyle w:val="Subtitle"/>
+      <w:jc w:val="center"/>
+    </w:pPr>
+    <w:proofErr w:type="spellStart"/>
+    <w:r>
+      <w:t>LinkedU</w:t>
+    </w:r>
+    <w:proofErr w:type="spellEnd"/>
+    <w:r>
+      <w:t>: Project Information Form</w:t>
+    </w:r>
+  </w:p>
+  <w:p>
+    <w:pPr>
+      <w:pStyle w:val="Header"/>
+    </w:pPr>
+  </w:p>
+</w:hdr>
 </file>
 
 <file path=word/styles.xml><?xml version="1.0" encoding="utf-8"?>
@@ -3736,6 +4058,81 @@
       <w:szCs w:val="56"/>
     </w:rPr>
   </w:style>
+  <w:style w:type="paragraph" w:styleId="Header">
+    <w:name w:val="header"/>
+    <w:basedOn w:val="Normal"/>
+    <w:link w:val="HeaderChar"/>
+    <w:uiPriority w:val="99"/>
+    <w:unhideWhenUsed/>
+    <w:rsid w:val="00B57C55"/>
+    <w:pPr>
+      <w:tabs>
+        <w:tab w:val="center" w:pos="4680"/>
+        <w:tab w:val="right" w:pos="9360"/>
+      </w:tabs>
+      <w:spacing w:after="0" w:line="240" w:lineRule="auto"/>
+    </w:pPr>
+  </w:style>
+  <w:style w:type="character" w:customStyle="1" w:styleId="HeaderChar">
+    <w:name w:val="Header Char"/>
+    <w:basedOn w:val="DefaultParagraphFont"/>
+    <w:link w:val="Header"/>
+    <w:uiPriority w:val="99"/>
+    <w:rsid w:val="00B57C55"/>
+  </w:style>
+  <w:style w:type="paragraph" w:styleId="Footer">
+    <w:name w:val="footer"/>
+    <w:basedOn w:val="Normal"/>
+    <w:link w:val="FooterChar"/>
+    <w:uiPriority w:val="99"/>
+    <w:unhideWhenUsed/>
+    <w:rsid w:val="00B57C55"/>
+    <w:pPr>
+      <w:tabs>
+        <w:tab w:val="center" w:pos="4680"/>
+        <w:tab w:val="right" w:pos="9360"/>
+      </w:tabs>
+      <w:spacing w:after="0" w:line="240" w:lineRule="auto"/>
+    </w:pPr>
+  </w:style>
+  <w:style w:type="character" w:customStyle="1" w:styleId="FooterChar">
+    <w:name w:val="Footer Char"/>
+    <w:basedOn w:val="DefaultParagraphFont"/>
+    <w:link w:val="Footer"/>
+    <w:uiPriority w:val="99"/>
+    <w:rsid w:val="00B57C55"/>
+  </w:style>
+  <w:style w:type="paragraph" w:styleId="Subtitle">
+    <w:name w:val="Subtitle"/>
+    <w:basedOn w:val="Normal"/>
+    <w:next w:val="Normal"/>
+    <w:link w:val="SubtitleChar"/>
+    <w:uiPriority w:val="11"/>
+    <w:qFormat/>
+    <w:rsid w:val="00B57C55"/>
+    <w:pPr>
+      <w:numPr>
+        <w:ilvl w:val="1"/>
+      </w:numPr>
+    </w:pPr>
+    <w:rPr>
+      <w:rFonts w:eastAsiaTheme="minorEastAsia"/>
+      <w:color w:val="5A5A5A" w:themeColor="text1" w:themeTint="A5"/>
+      <w:spacing w:val="15"/>
+    </w:rPr>
+  </w:style>
+  <w:style w:type="character" w:customStyle="1" w:styleId="SubtitleChar">
+    <w:name w:val="Subtitle Char"/>
+    <w:basedOn w:val="DefaultParagraphFont"/>
+    <w:link w:val="Subtitle"/>
+    <w:uiPriority w:val="11"/>
+    <w:rsid w:val="00B57C55"/>
+    <w:rPr>
+      <w:rFonts w:eastAsiaTheme="minorEastAsia"/>
+      <w:color w:val="5A5A5A" w:themeColor="text1" w:themeTint="A5"/>
+      <w:spacing w:val="15"/>
+    </w:rPr>
+  </w:style>
 </w:styles>
 </file>
 
